--- a/07 - Spike - Performance Measurement/t7-spike-100595153.docx
+++ b/07 - Spike - Performance Measurement/t7-spike-100595153.docx
@@ -1087,16 +1087,7 @@
           <w:sz w:val="24"/>
           <w:szCs w:val="24"/>
         </w:rPr>
-        <w:t>steady_</w:t>
-      </w:r>
-      <w:proofErr w:type="gramStart"/>
-      <w:r>
-        <w:rPr>
-          <w:rStyle w:val="SubtleReference"/>
-          <w:sz w:val="24"/>
-          <w:szCs w:val="24"/>
-        </w:rPr>
-        <w:t>clock</w:t>
+        <w:t>steady_clock</w:t>
       </w:r>
       <w:proofErr w:type="spellEnd"/>
       <w:r>
@@ -1105,16 +1096,7 @@
           <w:sz w:val="24"/>
           <w:szCs w:val="24"/>
         </w:rPr>
-        <w:t>::</w:t>
-      </w:r>
-      <w:proofErr w:type="gramEnd"/>
-      <w:r>
-        <w:rPr>
-          <w:rStyle w:val="SubtleReference"/>
-          <w:sz w:val="24"/>
-          <w:szCs w:val="24"/>
-        </w:rPr>
-        <w:t>now() is used to get the current time, then the execution time is calculated by casting the difference between start and end into nanosecond format. After which, the results are printed to console.</w:t>
+        <w:t>::now() is used to get the current time, then the execution time is calculated by casting the difference between start and end into nanosecond format. After which, the results are printed to console.</w:t>
       </w:r>
     </w:p>
     <w:p>
@@ -3189,6 +3171,7 @@
       <w:r>
         <w:rPr>
           <w:rStyle w:val="SubtleReference"/>
+          <w:noProof/>
           <w:sz w:val="24"/>
           <w:szCs w:val="24"/>
         </w:rPr>
@@ -3258,16 +3241,195 @@
           <w:szCs w:val="24"/>
         </w:rPr>
       </w:pPr>
-    </w:p>
-    <w:p>
-      <w:pPr>
-        <w:pStyle w:val="ColorfulList-Accent11"/>
-        <w:rPr>
-          <w:rStyle w:val="SubtleReference"/>
-          <w:sz w:val="24"/>
-          <w:szCs w:val="24"/>
-        </w:rPr>
-      </w:pPr>
+      <w:r>
+        <w:rPr>
+          <w:rStyle w:val="SubtleReference"/>
+          <w:sz w:val="24"/>
+          <w:szCs w:val="24"/>
+        </w:rPr>
+        <w:t>This produced the below results.</w:t>
+      </w:r>
+    </w:p>
+    <w:p>
+      <w:pPr>
+        <w:pStyle w:val="ColorfulList-Accent11"/>
+        <w:rPr>
+          <w:rStyle w:val="SubtleReference"/>
+          <w:sz w:val="24"/>
+          <w:szCs w:val="24"/>
+        </w:rPr>
+      </w:pPr>
+    </w:p>
+    <w:p>
+      <w:pPr>
+        <w:pStyle w:val="ColorfulList-Accent11"/>
+        <w:rPr>
+          <w:rStyle w:val="SubtleReference"/>
+          <w:sz w:val="24"/>
+          <w:szCs w:val="24"/>
+        </w:rPr>
+      </w:pPr>
+      <w:r>
+        <w:rPr>
+          <w:rStyle w:val="SubtleReference"/>
+          <w:sz w:val="24"/>
+          <w:szCs w:val="24"/>
+        </w:rPr>
+        <w:drawing>
+          <wp:inline distT="0" distB="0" distL="0" distR="0" wp14:anchorId="177E1132" wp14:editId="5A667425">
+            <wp:extent cx="2562583" cy="3000794"/>
+            <wp:effectExtent l="0" t="0" r="9525" b="9525"/>
+            <wp:docPr id="136408852" name="Picture 1" descr="A screen shot of a computer&#10;&#10;Description automatically generated"/>
+            <wp:cNvGraphicFramePr>
+              <a:graphicFrameLocks xmlns:a="http://schemas.openxmlformats.org/drawingml/2006/main" noChangeAspect="1"/>
+            </wp:cNvGraphicFramePr>
+            <a:graphic xmlns:a="http://schemas.openxmlformats.org/drawingml/2006/main">
+              <a:graphicData uri="http://schemas.openxmlformats.org/drawingml/2006/picture">
+                <pic:pic xmlns:pic="http://schemas.openxmlformats.org/drawingml/2006/picture">
+                  <pic:nvPicPr>
+                    <pic:cNvPr id="136408852" name="Picture 1" descr="A screen shot of a computer&#10;&#10;Description automatically generated"/>
+                    <pic:cNvPicPr/>
+                  </pic:nvPicPr>
+                  <pic:blipFill>
+                    <a:blip r:embed="rId18"/>
+                    <a:stretch>
+                      <a:fillRect/>
+                    </a:stretch>
+                  </pic:blipFill>
+                  <pic:spPr>
+                    <a:xfrm>
+                      <a:off x="0" y="0"/>
+                      <a:ext cx="2562583" cy="3000794"/>
+                    </a:xfrm>
+                    <a:prstGeom prst="rect">
+                      <a:avLst/>
+                    </a:prstGeom>
+                  </pic:spPr>
+                </pic:pic>
+              </a:graphicData>
+            </a:graphic>
+          </wp:inline>
+        </w:drawing>
+      </w:r>
+    </w:p>
+    <w:p>
+      <w:pPr>
+        <w:pStyle w:val="ColorfulList-Accent11"/>
+        <w:rPr>
+          <w:rStyle w:val="SubtleReference"/>
+          <w:sz w:val="24"/>
+          <w:szCs w:val="24"/>
+        </w:rPr>
+      </w:pPr>
+    </w:p>
+    <w:p>
+      <w:pPr>
+        <w:pStyle w:val="ColorfulList-Accent11"/>
+        <w:rPr>
+          <w:rStyle w:val="SubtleReference"/>
+          <w:sz w:val="24"/>
+          <w:szCs w:val="24"/>
+        </w:rPr>
+      </w:pPr>
+      <w:r>
+        <w:rPr>
+          <w:rStyle w:val="SubtleReference"/>
+          <w:sz w:val="24"/>
+          <w:szCs w:val="24"/>
+        </w:rPr>
+        <w:t>And charted, looks like the below.</w:t>
+      </w:r>
+    </w:p>
+    <w:p>
+      <w:pPr>
+        <w:pStyle w:val="ColorfulList-Accent11"/>
+        <w:rPr>
+          <w:rStyle w:val="SubtleReference"/>
+          <w:sz w:val="24"/>
+          <w:szCs w:val="24"/>
+        </w:rPr>
+      </w:pPr>
+    </w:p>
+    <w:p>
+      <w:pPr>
+        <w:pStyle w:val="ColorfulList-Accent11"/>
+        <w:rPr>
+          <w:rStyle w:val="SubtleReference"/>
+          <w:sz w:val="24"/>
+          <w:szCs w:val="24"/>
+        </w:rPr>
+      </w:pPr>
+      <w:r>
+        <w:rPr>
+          <w:rStyle w:val="SubtleReference"/>
+          <w:sz w:val="24"/>
+          <w:szCs w:val="24"/>
+        </w:rPr>
+        <w:lastRenderedPageBreak/>
+        <w:drawing>
+          <wp:inline distT="0" distB="0" distL="0" distR="0" wp14:anchorId="5DDC714F" wp14:editId="6CF3C33B">
+            <wp:extent cx="5725324" cy="3543795"/>
+            <wp:effectExtent l="0" t="0" r="0" b="0"/>
+            <wp:docPr id="1134483058" name="Picture 1" descr="A graph with a line going up&#10;&#10;Description automatically generated"/>
+            <wp:cNvGraphicFramePr>
+              <a:graphicFrameLocks xmlns:a="http://schemas.openxmlformats.org/drawingml/2006/main" noChangeAspect="1"/>
+            </wp:cNvGraphicFramePr>
+            <a:graphic xmlns:a="http://schemas.openxmlformats.org/drawingml/2006/main">
+              <a:graphicData uri="http://schemas.openxmlformats.org/drawingml/2006/picture">
+                <pic:pic xmlns:pic="http://schemas.openxmlformats.org/drawingml/2006/picture">
+                  <pic:nvPicPr>
+                    <pic:cNvPr id="1134483058" name="Picture 1" descr="A graph with a line going up&#10;&#10;Description automatically generated"/>
+                    <pic:cNvPicPr/>
+                  </pic:nvPicPr>
+                  <pic:blipFill>
+                    <a:blip r:embed="rId19"/>
+                    <a:stretch>
+                      <a:fillRect/>
+                    </a:stretch>
+                  </pic:blipFill>
+                  <pic:spPr>
+                    <a:xfrm>
+                      <a:off x="0" y="0"/>
+                      <a:ext cx="5725324" cy="3543795"/>
+                    </a:xfrm>
+                    <a:prstGeom prst="rect">
+                      <a:avLst/>
+                    </a:prstGeom>
+                  </pic:spPr>
+                </pic:pic>
+              </a:graphicData>
+            </a:graphic>
+          </wp:inline>
+        </w:drawing>
+      </w:r>
+    </w:p>
+    <w:p>
+      <w:pPr>
+        <w:pStyle w:val="ColorfulList-Accent11"/>
+        <w:rPr>
+          <w:rStyle w:val="SubtleReference"/>
+          <w:sz w:val="24"/>
+          <w:szCs w:val="24"/>
+        </w:rPr>
+      </w:pPr>
+    </w:p>
+    <w:p>
+      <w:pPr>
+        <w:pStyle w:val="ColorfulList-Accent11"/>
+        <w:rPr>
+          <w:rStyle w:val="SubtleReference"/>
+          <w:sz w:val="24"/>
+          <w:szCs w:val="24"/>
+        </w:rPr>
+      </w:pPr>
+      <w:r>
+        <w:rPr>
+          <w:rStyle w:val="SubtleReference"/>
+          <w:sz w:val="24"/>
+          <w:szCs w:val="24"/>
+        </w:rPr>
+        <w:t>While more test points will highlight this better, there does seem to be the beginnings of an exponential curve forming. Please note that graph scales up 1 to 2^15. Unfortunately measuring using powers of 10 was not realistically feasible on a laptop.</w:t>
+      </w:r>
     </w:p>
     <w:p>
       <w:pPr>
@@ -3336,7 +3498,68 @@
           <w:sz w:val="24"/>
           <w:szCs w:val="24"/>
         </w:rPr>
-        <w:t>TODO:</w:t>
+        <w:t xml:space="preserve">Repeatability can be quite difficult when it comes to getting exact results. Many variables can cause differences, </w:t>
+      </w:r>
+      <w:r>
+        <w:rPr>
+          <w:rStyle w:val="SubtleReference"/>
+          <w:sz w:val="24"/>
+          <w:szCs w:val="24"/>
+        </w:rPr>
+        <w:t>such as Windows updates, background tasks, other programs, OS overhead, etc. Re-using the linear ramp test from before, the results on the chart below show a reasonable amount of variance, even from such a small test. Please note that the programs were run consecutively, with no new programs opened or closed between runs.</w:t>
+      </w:r>
+    </w:p>
+    <w:p>
+      <w:pPr>
+        <w:pStyle w:val="ColorfulList-Accent11"/>
+        <w:rPr>
+          <w:rStyle w:val="SubtleReference"/>
+          <w:sz w:val="24"/>
+          <w:szCs w:val="24"/>
+        </w:rPr>
+      </w:pPr>
+      <w:r>
+        <w:rPr>
+          <w:rStyle w:val="SubtleReference"/>
+          <w:sz w:val="24"/>
+          <w:szCs w:val="24"/>
+        </w:rPr>
+        <w:lastRenderedPageBreak/>
+        <w:drawing>
+          <wp:inline distT="0" distB="0" distL="0" distR="0" wp14:anchorId="58200ED5" wp14:editId="184AAD79">
+            <wp:extent cx="5114233" cy="3162300"/>
+            <wp:effectExtent l="0" t="0" r="0" b="0"/>
+            <wp:docPr id="1979622383" name="Picture 1" descr="A graph with different colored lines&#10;&#10;Description automatically generated"/>
+            <wp:cNvGraphicFramePr>
+              <a:graphicFrameLocks xmlns:a="http://schemas.openxmlformats.org/drawingml/2006/main" noChangeAspect="1"/>
+            </wp:cNvGraphicFramePr>
+            <a:graphic xmlns:a="http://schemas.openxmlformats.org/drawingml/2006/main">
+              <a:graphicData uri="http://schemas.openxmlformats.org/drawingml/2006/picture">
+                <pic:pic xmlns:pic="http://schemas.openxmlformats.org/drawingml/2006/picture">
+                  <pic:nvPicPr>
+                    <pic:cNvPr id="1979622383" name="Picture 1" descr="A graph with different colored lines&#10;&#10;Description automatically generated"/>
+                    <pic:cNvPicPr/>
+                  </pic:nvPicPr>
+                  <pic:blipFill>
+                    <a:blip r:embed="rId20"/>
+                    <a:stretch>
+                      <a:fillRect/>
+                    </a:stretch>
+                  </pic:blipFill>
+                  <pic:spPr>
+                    <a:xfrm>
+                      <a:off x="0" y="0"/>
+                      <a:ext cx="5116505" cy="3163705"/>
+                    </a:xfrm>
+                    <a:prstGeom prst="rect">
+                      <a:avLst/>
+                    </a:prstGeom>
+                  </pic:spPr>
+                </pic:pic>
+              </a:graphicData>
+            </a:graphic>
+          </wp:inline>
+        </w:drawing>
       </w:r>
     </w:p>
     <w:p>
@@ -3403,14 +3626,6 @@
           <w:szCs w:val="24"/>
         </w:rPr>
       </w:pPr>
-      <w:r>
-        <w:rPr>
-          <w:rStyle w:val="SubtleReference"/>
-          <w:sz w:val="24"/>
-          <w:szCs w:val="24"/>
-        </w:rPr>
-        <w:t>TODO:</w:t>
-      </w:r>
     </w:p>
     <w:p>
       <w:pPr>
@@ -3599,7 +3814,7 @@
       </w:r>
     </w:p>
     <w:sectPr>
-      <w:headerReference w:type="default" r:id="rId18"/>
+      <w:headerReference w:type="default" r:id="rId21"/>
       <w:pgSz w:w="11900" w:h="16840"/>
       <w:pgMar w:top="1440" w:right="1134" w:bottom="1440" w:left="1134" w:header="709" w:footer="709" w:gutter="0"/>
       <w:cols w:space="708"/>
@@ -3680,7 +3895,7 @@
       <w:rPr>
         <w:noProof/>
       </w:rPr>
-      <w:t>14/09/23</w:t>
+      <w:t>21/09/23</w:t>
     </w:r>
     <w:r>
       <w:fldChar w:fldCharType="end"/>

--- a/07 - Spike - Performance Measurement/t7-spike-100595153.docx
+++ b/07 - Spike - Performance Measurement/t7-spike-100595153.docx
@@ -1087,7 +1087,16 @@
           <w:sz w:val="24"/>
           <w:szCs w:val="24"/>
         </w:rPr>
-        <w:t>steady_clock</w:t>
+        <w:t>steady_</w:t>
+      </w:r>
+      <w:proofErr w:type="gramStart"/>
+      <w:r>
+        <w:rPr>
+          <w:rStyle w:val="SubtleReference"/>
+          <w:sz w:val="24"/>
+          <w:szCs w:val="24"/>
+        </w:rPr>
+        <w:t>clock</w:t>
       </w:r>
       <w:proofErr w:type="spellEnd"/>
       <w:r>
@@ -1096,7 +1105,16 @@
           <w:sz w:val="24"/>
           <w:szCs w:val="24"/>
         </w:rPr>
-        <w:t>::now() is used to get the current time, then the execution time is calculated by casting the difference between start and end into nanosecond format. After which, the results are printed to console.</w:t>
+        <w:t>::</w:t>
+      </w:r>
+      <w:proofErr w:type="gramEnd"/>
+      <w:r>
+        <w:rPr>
+          <w:rStyle w:val="SubtleReference"/>
+          <w:sz w:val="24"/>
+          <w:szCs w:val="24"/>
+        </w:rPr>
+        <w:t>now() is used to get the current time, then the execution time is calculated by casting the difference between start and end into nanosecond format. After which, the results are printed to console.</w:t>
       </w:r>
     </w:p>
     <w:p>
@@ -3272,6 +3290,7 @@
       <w:r>
         <w:rPr>
           <w:rStyle w:val="SubtleReference"/>
+          <w:noProof/>
           <w:sz w:val="24"/>
           <w:szCs w:val="24"/>
         </w:rPr>
@@ -3362,6 +3381,7 @@
       <w:r>
         <w:rPr>
           <w:rStyle w:val="SubtleReference"/>
+          <w:noProof/>
           <w:sz w:val="24"/>
           <w:szCs w:val="24"/>
         </w:rPr>
@@ -3521,6 +3541,7 @@
       <w:r>
         <w:rPr>
           <w:rStyle w:val="SubtleReference"/>
+          <w:noProof/>
           <w:sz w:val="24"/>
           <w:szCs w:val="24"/>
         </w:rPr>
@@ -3626,6 +3647,379 @@
           <w:szCs w:val="24"/>
         </w:rPr>
       </w:pPr>
+      <w:r>
+        <w:rPr>
+          <w:rStyle w:val="SubtleReference"/>
+          <w:sz w:val="24"/>
+          <w:szCs w:val="24"/>
+        </w:rPr>
+        <w:t>Comparing the 2 functions provided in the sample code, the one comment as slower seems to be performing a lot faster than the STL version.</w:t>
+      </w:r>
+      <w:r>
+        <w:rPr>
+          <w:rStyle w:val="SubtleReference"/>
+          <w:sz w:val="24"/>
+          <w:szCs w:val="24"/>
+        </w:rPr>
+        <w:t xml:space="preserve"> The below tests were done using a portion of the Bee Movie script.</w:t>
+      </w:r>
+    </w:p>
+    <w:p>
+      <w:pPr>
+        <w:pStyle w:val="ColorfulList-Accent11"/>
+        <w:rPr>
+          <w:rStyle w:val="SubtleReference"/>
+          <w:sz w:val="24"/>
+          <w:szCs w:val="24"/>
+        </w:rPr>
+      </w:pPr>
+    </w:p>
+    <w:tbl>
+      <w:tblPr>
+        <w:tblStyle w:val="TableGrid"/>
+        <w:tblW w:w="0" w:type="auto"/>
+        <w:tblInd w:w="2830" w:type="dxa"/>
+        <w:tblLook w:val="04A0" w:firstRow="1" w:lastRow="0" w:firstColumn="1" w:lastColumn="0" w:noHBand="0" w:noVBand="1"/>
+      </w:tblPr>
+      <w:tblGrid>
+        <w:gridCol w:w="2341"/>
+        <w:gridCol w:w="2479"/>
+      </w:tblGrid>
+      <w:tr>
+        <w:tc>
+          <w:tcPr>
+            <w:tcW w:w="2341" w:type="dxa"/>
+            <w:shd w:val="clear" w:color="auto" w:fill="7F7F7F" w:themeFill="text1" w:themeFillTint="80"/>
+          </w:tcPr>
+          <w:p>
+            <w:pPr>
+              <w:pStyle w:val="ColorfulList-Accent11"/>
+              <w:ind w:left="0"/>
+              <w:rPr>
+                <w:rStyle w:val="SubtleReference"/>
+                <w:b/>
+                <w:bCs/>
+                <w:sz w:val="24"/>
+                <w:szCs w:val="24"/>
+              </w:rPr>
+            </w:pPr>
+            <w:r>
+              <w:rPr>
+                <w:rStyle w:val="SubtleReference"/>
+                <w:b/>
+                <w:bCs/>
+                <w:sz w:val="24"/>
+                <w:szCs w:val="24"/>
+              </w:rPr>
+              <w:t>Find First Of</w:t>
+            </w:r>
+          </w:p>
+        </w:tc>
+        <w:tc>
+          <w:tcPr>
+            <w:tcW w:w="2479" w:type="dxa"/>
+            <w:shd w:val="clear" w:color="auto" w:fill="7F7F7F" w:themeFill="text1" w:themeFillTint="80"/>
+          </w:tcPr>
+          <w:p>
+            <w:pPr>
+              <w:pStyle w:val="ColorfulList-Accent11"/>
+              <w:ind w:left="0"/>
+              <w:rPr>
+                <w:rStyle w:val="SubtleReference"/>
+                <w:b/>
+                <w:bCs/>
+                <w:sz w:val="24"/>
+                <w:szCs w:val="24"/>
+              </w:rPr>
+            </w:pPr>
+            <w:r>
+              <w:rPr>
+                <w:rStyle w:val="SubtleReference"/>
+                <w:b/>
+                <w:bCs/>
+                <w:sz w:val="24"/>
+                <w:szCs w:val="24"/>
+              </w:rPr>
+              <w:t>Count</w:t>
+            </w:r>
+          </w:p>
+        </w:tc>
+      </w:tr>
+      <w:tr>
+        <w:tc>
+          <w:tcPr>
+            <w:tcW w:w="2341" w:type="dxa"/>
+          </w:tcPr>
+          <w:p>
+            <w:pPr>
+              <w:pStyle w:val="ColorfulList-Accent11"/>
+              <w:ind w:left="0"/>
+              <w:rPr>
+                <w:rStyle w:val="SubtleReference"/>
+                <w:sz w:val="24"/>
+                <w:szCs w:val="24"/>
+              </w:rPr>
+            </w:pPr>
+            <w:r>
+              <w:rPr>
+                <w:rStyle w:val="SubtleReference"/>
+                <w:sz w:val="24"/>
+                <w:szCs w:val="24"/>
+              </w:rPr>
+              <w:t>7700</w:t>
+            </w:r>
+          </w:p>
+        </w:tc>
+        <w:tc>
+          <w:tcPr>
+            <w:tcW w:w="2479" w:type="dxa"/>
+          </w:tcPr>
+          <w:p>
+            <w:pPr>
+              <w:pStyle w:val="ColorfulList-Accent11"/>
+              <w:ind w:left="0"/>
+              <w:rPr>
+                <w:rStyle w:val="SubtleReference"/>
+                <w:sz w:val="24"/>
+                <w:szCs w:val="24"/>
+              </w:rPr>
+            </w:pPr>
+            <w:r>
+              <w:rPr>
+                <w:rStyle w:val="SubtleReference"/>
+                <w:sz w:val="24"/>
+                <w:szCs w:val="24"/>
+              </w:rPr>
+              <w:t>13400</w:t>
+            </w:r>
+          </w:p>
+        </w:tc>
+      </w:tr>
+      <w:tr>
+        <w:tc>
+          <w:tcPr>
+            <w:tcW w:w="2341" w:type="dxa"/>
+          </w:tcPr>
+          <w:p>
+            <w:pPr>
+              <w:pStyle w:val="ColorfulList-Accent11"/>
+              <w:ind w:left="0"/>
+              <w:rPr>
+                <w:rStyle w:val="SubtleReference"/>
+                <w:sz w:val="24"/>
+                <w:szCs w:val="24"/>
+              </w:rPr>
+            </w:pPr>
+            <w:r>
+              <w:rPr>
+                <w:rStyle w:val="SubtleReference"/>
+                <w:sz w:val="24"/>
+                <w:szCs w:val="24"/>
+              </w:rPr>
+              <w:t>3800</w:t>
+            </w:r>
+          </w:p>
+        </w:tc>
+        <w:tc>
+          <w:tcPr>
+            <w:tcW w:w="2479" w:type="dxa"/>
+          </w:tcPr>
+          <w:p>
+            <w:pPr>
+              <w:pStyle w:val="ColorfulList-Accent11"/>
+              <w:ind w:left="0"/>
+              <w:rPr>
+                <w:rStyle w:val="SubtleReference"/>
+                <w:sz w:val="24"/>
+                <w:szCs w:val="24"/>
+              </w:rPr>
+            </w:pPr>
+            <w:r>
+              <w:rPr>
+                <w:rStyle w:val="SubtleReference"/>
+                <w:sz w:val="24"/>
+                <w:szCs w:val="24"/>
+              </w:rPr>
+              <w:t>5000</w:t>
+            </w:r>
+          </w:p>
+        </w:tc>
+      </w:tr>
+      <w:tr>
+        <w:tc>
+          <w:tcPr>
+            <w:tcW w:w="2341" w:type="dxa"/>
+          </w:tcPr>
+          <w:p>
+            <w:pPr>
+              <w:pStyle w:val="ColorfulList-Accent11"/>
+              <w:ind w:left="0"/>
+              <w:rPr>
+                <w:rStyle w:val="SubtleReference"/>
+                <w:sz w:val="24"/>
+                <w:szCs w:val="24"/>
+              </w:rPr>
+            </w:pPr>
+            <w:r>
+              <w:rPr>
+                <w:rStyle w:val="SubtleReference"/>
+                <w:sz w:val="24"/>
+                <w:szCs w:val="24"/>
+              </w:rPr>
+              <w:t>2900</w:t>
+            </w:r>
+          </w:p>
+        </w:tc>
+        <w:tc>
+          <w:tcPr>
+            <w:tcW w:w="2479" w:type="dxa"/>
+          </w:tcPr>
+          <w:p>
+            <w:pPr>
+              <w:pStyle w:val="ColorfulList-Accent11"/>
+              <w:ind w:left="0"/>
+              <w:rPr>
+                <w:rStyle w:val="SubtleReference"/>
+                <w:sz w:val="24"/>
+                <w:szCs w:val="24"/>
+              </w:rPr>
+            </w:pPr>
+            <w:r>
+              <w:rPr>
+                <w:rStyle w:val="SubtleReference"/>
+                <w:sz w:val="24"/>
+                <w:szCs w:val="24"/>
+              </w:rPr>
+              <w:t>4600</w:t>
+            </w:r>
+          </w:p>
+        </w:tc>
+      </w:tr>
+    </w:tbl>
+    <w:p>
+      <w:pPr>
+        <w:pStyle w:val="ColorfulList-Accent11"/>
+        <w:rPr>
+          <w:rStyle w:val="SubtleReference"/>
+          <w:sz w:val="24"/>
+          <w:szCs w:val="24"/>
+        </w:rPr>
+      </w:pPr>
+    </w:p>
+    <w:p>
+      <w:pPr>
+        <w:pStyle w:val="ColorfulList-Accent11"/>
+        <w:rPr>
+          <w:rStyle w:val="SubtleReference"/>
+          <w:sz w:val="24"/>
+          <w:szCs w:val="24"/>
+        </w:rPr>
+      </w:pPr>
+      <w:r>
+        <w:rPr>
+          <w:rStyle w:val="SubtleReference"/>
+          <w:sz w:val="24"/>
+          <w:szCs w:val="24"/>
+        </w:rPr>
+        <w:t>Testing this again with a ramp-up based on string length using a random string generator, these are the results.</w:t>
+      </w:r>
+    </w:p>
+    <w:p>
+      <w:pPr>
+        <w:pStyle w:val="ColorfulList-Accent11"/>
+        <w:rPr>
+          <w:rStyle w:val="SubtleReference"/>
+          <w:sz w:val="24"/>
+          <w:szCs w:val="24"/>
+        </w:rPr>
+      </w:pPr>
+    </w:p>
+    <w:p>
+      <w:pPr>
+        <w:pStyle w:val="ColorfulList-Accent11"/>
+        <w:rPr>
+          <w:rStyle w:val="SubtleReference"/>
+          <w:sz w:val="24"/>
+          <w:szCs w:val="24"/>
+        </w:rPr>
+      </w:pPr>
+      <w:r>
+        <w:rPr>
+          <w:rStyle w:val="SubtleReference"/>
+          <w:sz w:val="24"/>
+          <w:szCs w:val="24"/>
+        </w:rPr>
+        <w:drawing>
+          <wp:inline distT="0" distB="0" distL="0" distR="0" wp14:anchorId="17DBF864" wp14:editId="192770F4">
+            <wp:extent cx="4343400" cy="2680992"/>
+            <wp:effectExtent l="0" t="0" r="0" b="5080"/>
+            <wp:docPr id="1524167234" name="Picture 1"/>
+            <wp:cNvGraphicFramePr>
+              <a:graphicFrameLocks xmlns:a="http://schemas.openxmlformats.org/drawingml/2006/main" noChangeAspect="1"/>
+            </wp:cNvGraphicFramePr>
+            <a:graphic xmlns:a="http://schemas.openxmlformats.org/drawingml/2006/main">
+              <a:graphicData uri="http://schemas.openxmlformats.org/drawingml/2006/picture">
+                <pic:pic xmlns:pic="http://schemas.openxmlformats.org/drawingml/2006/picture">
+                  <pic:nvPicPr>
+                    <pic:cNvPr id="1524167234" name=""/>
+                    <pic:cNvPicPr/>
+                  </pic:nvPicPr>
+                  <pic:blipFill>
+                    <a:blip r:embed="rId21"/>
+                    <a:stretch>
+                      <a:fillRect/>
+                    </a:stretch>
+                  </pic:blipFill>
+                  <pic:spPr>
+                    <a:xfrm>
+                      <a:off x="0" y="0"/>
+                      <a:ext cx="4344098" cy="2681423"/>
+                    </a:xfrm>
+                    <a:prstGeom prst="rect">
+                      <a:avLst/>
+                    </a:prstGeom>
+                  </pic:spPr>
+                </pic:pic>
+              </a:graphicData>
+            </a:graphic>
+          </wp:inline>
+        </w:drawing>
+      </w:r>
+    </w:p>
+    <w:p>
+      <w:pPr>
+        <w:pStyle w:val="ColorfulList-Accent11"/>
+        <w:rPr>
+          <w:rStyle w:val="SubtleReference"/>
+          <w:sz w:val="24"/>
+          <w:szCs w:val="24"/>
+        </w:rPr>
+      </w:pPr>
+      <w:r>
+        <w:rPr>
+          <w:rStyle w:val="SubtleReference"/>
+          <w:sz w:val="24"/>
+          <w:szCs w:val="24"/>
+        </w:rPr>
+        <w:lastRenderedPageBreak/>
+        <w:t>Using an exponential ramp up</w:t>
+      </w:r>
+      <w:r>
+        <w:rPr>
+          <w:rStyle w:val="SubtleReference"/>
+          <w:sz w:val="24"/>
+          <w:szCs w:val="24"/>
+        </w:rPr>
+        <w:t xml:space="preserve"> test, it’s notable that the Find First Of function starts off much faster, but soon loses out to the Count </w:t>
+      </w:r>
+      <w:r>
+        <w:rPr>
+          <w:rStyle w:val="SubtleReference"/>
+          <w:sz w:val="24"/>
+          <w:szCs w:val="24"/>
+        </w:rPr>
+        <w:t>when getting up to the larger strings. Please note that both axes have been log scaled for visibility.</w:t>
+      </w:r>
     </w:p>
     <w:p>
       <w:pPr>
@@ -3699,7 +4093,285 @@
           <w:sz w:val="24"/>
           <w:szCs w:val="24"/>
         </w:rPr>
-        <w:t>TODO:</w:t>
+        <w:t>When testing Debug vs Release modes with the multi-execution test from section 1, the results are as below.</w:t>
+      </w:r>
+    </w:p>
+    <w:p>
+      <w:pPr>
+        <w:pStyle w:val="ColorfulList-Accent11"/>
+        <w:rPr>
+          <w:rStyle w:val="SubtleReference"/>
+          <w:noProof/>
+          <w:sz w:val="24"/>
+          <w:szCs w:val="24"/>
+        </w:rPr>
+      </w:pPr>
+    </w:p>
+    <w:tbl>
+      <w:tblPr>
+        <w:tblStyle w:val="TableGrid"/>
+        <w:tblW w:w="0" w:type="auto"/>
+        <w:tblInd w:w="2830" w:type="dxa"/>
+        <w:tblLook w:val="04A0" w:firstRow="1" w:lastRow="0" w:firstColumn="1" w:lastColumn="0" w:noHBand="0" w:noVBand="1"/>
+      </w:tblPr>
+      <w:tblGrid>
+        <w:gridCol w:w="2349"/>
+        <w:gridCol w:w="2187"/>
+      </w:tblGrid>
+      <w:tr>
+        <w:tc>
+          <w:tcPr>
+            <w:tcW w:w="2349" w:type="dxa"/>
+            <w:shd w:val="clear" w:color="auto" w:fill="7F7F7F" w:themeFill="text1" w:themeFillTint="80"/>
+          </w:tcPr>
+          <w:p>
+            <w:pPr>
+              <w:pStyle w:val="ColorfulList-Accent11"/>
+              <w:ind w:left="0"/>
+              <w:rPr>
+                <w:rStyle w:val="SubtleReference"/>
+                <w:b/>
+                <w:bCs/>
+                <w:noProof/>
+                <w:sz w:val="24"/>
+                <w:szCs w:val="24"/>
+              </w:rPr>
+            </w:pPr>
+            <w:r>
+              <w:rPr>
+                <w:rStyle w:val="SubtleReference"/>
+                <w:b/>
+                <w:bCs/>
+                <w:noProof/>
+                <w:sz w:val="24"/>
+                <w:szCs w:val="24"/>
+              </w:rPr>
+              <w:t>Debug</w:t>
+            </w:r>
+          </w:p>
+        </w:tc>
+        <w:tc>
+          <w:tcPr>
+            <w:tcW w:w="2187" w:type="dxa"/>
+            <w:shd w:val="clear" w:color="auto" w:fill="7F7F7F" w:themeFill="text1" w:themeFillTint="80"/>
+          </w:tcPr>
+          <w:p>
+            <w:pPr>
+              <w:pStyle w:val="ColorfulList-Accent11"/>
+              <w:ind w:left="0"/>
+              <w:rPr>
+                <w:rStyle w:val="SubtleReference"/>
+                <w:b/>
+                <w:bCs/>
+                <w:noProof/>
+                <w:sz w:val="24"/>
+                <w:szCs w:val="24"/>
+              </w:rPr>
+            </w:pPr>
+            <w:r>
+              <w:rPr>
+                <w:rStyle w:val="SubtleReference"/>
+                <w:b/>
+                <w:bCs/>
+                <w:noProof/>
+                <w:sz w:val="24"/>
+                <w:szCs w:val="24"/>
+              </w:rPr>
+              <w:t>Release</w:t>
+            </w:r>
+          </w:p>
+        </w:tc>
+      </w:tr>
+      <w:tr>
+        <w:tc>
+          <w:tcPr>
+            <w:tcW w:w="2349" w:type="dxa"/>
+          </w:tcPr>
+          <w:p>
+            <w:pPr>
+              <w:pStyle w:val="ColorfulList-Accent11"/>
+              <w:ind w:left="0"/>
+              <w:rPr>
+                <w:rStyle w:val="SubtleReference"/>
+                <w:noProof/>
+                <w:sz w:val="24"/>
+                <w:szCs w:val="24"/>
+              </w:rPr>
+            </w:pPr>
+            <w:r>
+              <w:rPr>
+                <w:rStyle w:val="SubtleReference"/>
+                <w:noProof/>
+                <w:sz w:val="24"/>
+                <w:szCs w:val="24"/>
+              </w:rPr>
+              <w:t>16100</w:t>
+            </w:r>
+          </w:p>
+        </w:tc>
+        <w:tc>
+          <w:tcPr>
+            <w:tcW w:w="2187" w:type="dxa"/>
+          </w:tcPr>
+          <w:p>
+            <w:pPr>
+              <w:pStyle w:val="ColorfulList-Accent11"/>
+              <w:ind w:left="0"/>
+              <w:rPr>
+                <w:rStyle w:val="SubtleReference"/>
+                <w:noProof/>
+                <w:sz w:val="24"/>
+                <w:szCs w:val="24"/>
+              </w:rPr>
+            </w:pPr>
+            <w:r>
+              <w:rPr>
+                <w:rStyle w:val="SubtleReference"/>
+                <w:noProof/>
+                <w:sz w:val="24"/>
+                <w:szCs w:val="24"/>
+              </w:rPr>
+              <w:t>1700</w:t>
+            </w:r>
+          </w:p>
+        </w:tc>
+      </w:tr>
+      <w:tr>
+        <w:tc>
+          <w:tcPr>
+            <w:tcW w:w="2349" w:type="dxa"/>
+          </w:tcPr>
+          <w:p>
+            <w:pPr>
+              <w:pStyle w:val="ColorfulList-Accent11"/>
+              <w:ind w:left="0"/>
+              <w:rPr>
+                <w:rStyle w:val="SubtleReference"/>
+                <w:noProof/>
+                <w:sz w:val="24"/>
+                <w:szCs w:val="24"/>
+              </w:rPr>
+            </w:pPr>
+            <w:r>
+              <w:rPr>
+                <w:rStyle w:val="SubtleReference"/>
+                <w:noProof/>
+                <w:sz w:val="24"/>
+                <w:szCs w:val="24"/>
+              </w:rPr>
+              <w:t>17000</w:t>
+            </w:r>
+          </w:p>
+        </w:tc>
+        <w:tc>
+          <w:tcPr>
+            <w:tcW w:w="2187" w:type="dxa"/>
+          </w:tcPr>
+          <w:p>
+            <w:pPr>
+              <w:pStyle w:val="ColorfulList-Accent11"/>
+              <w:ind w:left="0"/>
+              <w:rPr>
+                <w:rStyle w:val="SubtleReference"/>
+                <w:noProof/>
+                <w:sz w:val="24"/>
+                <w:szCs w:val="24"/>
+              </w:rPr>
+            </w:pPr>
+            <w:r>
+              <w:rPr>
+                <w:rStyle w:val="SubtleReference"/>
+                <w:noProof/>
+                <w:sz w:val="24"/>
+                <w:szCs w:val="24"/>
+              </w:rPr>
+              <w:t>1300</w:t>
+            </w:r>
+          </w:p>
+        </w:tc>
+      </w:tr>
+      <w:tr>
+        <w:tc>
+          <w:tcPr>
+            <w:tcW w:w="2349" w:type="dxa"/>
+          </w:tcPr>
+          <w:p>
+            <w:pPr>
+              <w:pStyle w:val="ColorfulList-Accent11"/>
+              <w:ind w:left="0"/>
+              <w:rPr>
+                <w:rStyle w:val="SubtleReference"/>
+                <w:noProof/>
+                <w:sz w:val="24"/>
+                <w:szCs w:val="24"/>
+              </w:rPr>
+            </w:pPr>
+            <w:r>
+              <w:rPr>
+                <w:rStyle w:val="SubtleReference"/>
+                <w:noProof/>
+                <w:sz w:val="24"/>
+                <w:szCs w:val="24"/>
+              </w:rPr>
+              <w:t>15100</w:t>
+            </w:r>
+          </w:p>
+        </w:tc>
+        <w:tc>
+          <w:tcPr>
+            <w:tcW w:w="2187" w:type="dxa"/>
+          </w:tcPr>
+          <w:p>
+            <w:pPr>
+              <w:pStyle w:val="ColorfulList-Accent11"/>
+              <w:ind w:left="0"/>
+              <w:rPr>
+                <w:rStyle w:val="SubtleReference"/>
+                <w:noProof/>
+                <w:sz w:val="24"/>
+                <w:szCs w:val="24"/>
+              </w:rPr>
+            </w:pPr>
+            <w:r>
+              <w:rPr>
+                <w:rStyle w:val="SubtleReference"/>
+                <w:noProof/>
+                <w:sz w:val="24"/>
+                <w:szCs w:val="24"/>
+              </w:rPr>
+              <w:t>1500</w:t>
+            </w:r>
+          </w:p>
+        </w:tc>
+      </w:tr>
+    </w:tbl>
+    <w:p>
+      <w:pPr>
+        <w:pStyle w:val="ColorfulList-Accent11"/>
+        <w:rPr>
+          <w:rStyle w:val="SubtleReference"/>
+          <w:noProof/>
+          <w:sz w:val="24"/>
+          <w:szCs w:val="24"/>
+        </w:rPr>
+      </w:pPr>
+    </w:p>
+    <w:p>
+      <w:pPr>
+        <w:pStyle w:val="ColorfulList-Accent11"/>
+        <w:rPr>
+          <w:rStyle w:val="SubtleReference"/>
+          <w:sz w:val="24"/>
+          <w:szCs w:val="24"/>
+        </w:rPr>
+      </w:pPr>
+      <w:r>
+        <w:rPr>
+          <w:rStyle w:val="SubtleReference"/>
+          <w:sz w:val="24"/>
+          <w:szCs w:val="24"/>
+        </w:rPr>
+        <w:t>Clearly Release mode, running without all the debugging tools runs a heck of a bit faster, aye.</w:t>
       </w:r>
     </w:p>
     <w:p>
@@ -3772,7 +4444,89 @@
           <w:sz w:val="24"/>
           <w:szCs w:val="24"/>
         </w:rPr>
-        <w:t>TODO:</w:t>
+        <w:t>In order to enable compiler optimization, follow the menus to the setting:</w:t>
+      </w:r>
+    </w:p>
+    <w:p>
+      <w:pPr>
+        <w:pStyle w:val="ColorfulList-Accent11"/>
+        <w:rPr>
+          <w:rStyle w:val="SubtleReference"/>
+          <w:sz w:val="24"/>
+          <w:szCs w:val="24"/>
+        </w:rPr>
+      </w:pPr>
+    </w:p>
+    <w:p>
+      <w:pPr>
+        <w:pStyle w:val="ColorfulList-Accent11"/>
+        <w:rPr>
+          <w:rStyle w:val="SubtleReference"/>
+          <w:sz w:val="24"/>
+          <w:szCs w:val="24"/>
+        </w:rPr>
+      </w:pPr>
+      <w:r>
+        <w:rPr>
+          <w:rStyle w:val="SubtleReference"/>
+          <w:sz w:val="24"/>
+          <w:szCs w:val="24"/>
+        </w:rPr>
+        <w:t xml:space="preserve">Project -&gt; Properties -&gt; Configuration Properties -&gt; </w:t>
+      </w:r>
+      <w:r>
+        <w:rPr>
+          <w:rStyle w:val="SubtleReference"/>
+          <w:sz w:val="24"/>
+          <w:szCs w:val="24"/>
+        </w:rPr>
+        <w:t>C/C++ -&gt; Optimization.</w:t>
+      </w:r>
+    </w:p>
+    <w:p>
+      <w:pPr>
+        <w:pStyle w:val="ColorfulList-Accent11"/>
+        <w:rPr>
+          <w:rStyle w:val="SubtleReference"/>
+          <w:sz w:val="24"/>
+          <w:szCs w:val="24"/>
+        </w:rPr>
+      </w:pPr>
+    </w:p>
+    <w:p>
+      <w:pPr>
+        <w:pStyle w:val="ColorfulList-Accent11"/>
+        <w:rPr>
+          <w:rStyle w:val="SubtleReference"/>
+          <w:sz w:val="24"/>
+          <w:szCs w:val="24"/>
+        </w:rPr>
+      </w:pPr>
+      <w:r>
+        <w:rPr>
+          <w:rStyle w:val="SubtleReference"/>
+          <w:sz w:val="24"/>
+          <w:szCs w:val="24"/>
+        </w:rPr>
+        <w:t xml:space="preserve">These settings cannot be enabled during Debug mode without causing an error. </w:t>
+      </w:r>
+      <w:proofErr w:type="gramStart"/>
+      <w:r>
+        <w:rPr>
+          <w:rStyle w:val="SubtleReference"/>
+          <w:sz w:val="24"/>
+          <w:szCs w:val="24"/>
+        </w:rPr>
+        <w:t>However</w:t>
+      </w:r>
+      <w:proofErr w:type="gramEnd"/>
+      <w:r>
+        <w:rPr>
+          <w:rStyle w:val="SubtleReference"/>
+          <w:sz w:val="24"/>
+          <w:szCs w:val="24"/>
+        </w:rPr>
+        <w:t xml:space="preserve"> in Release mode they’re enabled by default, so the results will be similar to above.</w:t>
       </w:r>
     </w:p>
     <w:p>
@@ -3814,7 +4568,7 @@
       </w:r>
     </w:p>
     <w:sectPr>
-      <w:headerReference w:type="default" r:id="rId21"/>
+      <w:headerReference w:type="default" r:id="rId22"/>
       <w:pgSz w:w="11900" w:h="16840"/>
       <w:pgMar w:top="1440" w:right="1134" w:bottom="1440" w:left="1134" w:header="709" w:footer="709" w:gutter="0"/>
       <w:cols w:space="708"/>
@@ -3895,7 +4649,7 @@
       <w:rPr>
         <w:noProof/>
       </w:rPr>
-      <w:t>21/09/23</w:t>
+      <w:t>23/09/23</w:t>
     </w:r>
     <w:r>
       <w:fldChar w:fldCharType="end"/>
@@ -4774,6 +5528,22 @@
       <w:contextualSpacing/>
     </w:pPr>
   </w:style>
+  <w:style w:type="table" w:styleId="TableGrid">
+    <w:name w:val="Table Grid"/>
+    <w:basedOn w:val="TableNormal"/>
+    <w:uiPriority w:val="59"/>
+    <w:rsid w:val="00BE0E5A"/>
+    <w:tblPr>
+      <w:tblBorders>
+        <w:top w:val="single" w:sz="4" w:space="0" w:color="auto"/>
+        <w:left w:val="single" w:sz="4" w:space="0" w:color="auto"/>
+        <w:bottom w:val="single" w:sz="4" w:space="0" w:color="auto"/>
+        <w:right w:val="single" w:sz="4" w:space="0" w:color="auto"/>
+        <w:insideH w:val="single" w:sz="4" w:space="0" w:color="auto"/>
+        <w:insideV w:val="single" w:sz="4" w:space="0" w:color="auto"/>
+      </w:tblBorders>
+    </w:tblPr>
+  </w:style>
 </w:styles>
 </file>
 

--- a/07 - Spike - Performance Measurement/t7-spike-100595153.docx
+++ b/07 - Spike - Performance Measurement/t7-spike-100595153.docx
@@ -3946,6 +3946,7 @@
       <w:r>
         <w:rPr>
           <w:rStyle w:val="SubtleReference"/>
+          <w:noProof/>
           <w:sz w:val="24"/>
           <w:szCs w:val="24"/>
         </w:rPr>
@@ -4567,8 +4568,65 @@
         <w:t>Commit History:</w:t>
       </w:r>
     </w:p>
+    <w:p>
+      <w:pPr>
+        <w:pStyle w:val="ColorfulList-Accent11"/>
+        <w:rPr>
+          <w:rStyle w:val="SubtleReference"/>
+        </w:rPr>
+      </w:pPr>
+    </w:p>
+    <w:p>
+      <w:pPr>
+        <w:pStyle w:val="ColorfulList-Accent11"/>
+        <w:rPr>
+          <w:rStyle w:val="SubtleReference"/>
+        </w:rPr>
+      </w:pPr>
+      <w:r>
+        <w:rPr>
+          <w:rStyle w:val="SubtleReference"/>
+          <w:noProof/>
+        </w:rPr>
+        <w:drawing>
+          <wp:inline distT="0" distB="0" distL="0" distR="0" wp14:anchorId="61AA421C" wp14:editId="6D1D4559">
+            <wp:extent cx="1304925" cy="2696484"/>
+            <wp:effectExtent l="0" t="0" r="0" b="8890"/>
+            <wp:docPr id="654398759" name="Picture 1"/>
+            <wp:cNvGraphicFramePr>
+              <a:graphicFrameLocks xmlns:a="http://schemas.openxmlformats.org/drawingml/2006/main" noChangeAspect="1"/>
+            </wp:cNvGraphicFramePr>
+            <a:graphic xmlns:a="http://schemas.openxmlformats.org/drawingml/2006/main">
+              <a:graphicData uri="http://schemas.openxmlformats.org/drawingml/2006/picture">
+                <pic:pic xmlns:pic="http://schemas.openxmlformats.org/drawingml/2006/picture">
+                  <pic:nvPicPr>
+                    <pic:cNvPr id="654398759" name=""/>
+                    <pic:cNvPicPr/>
+                  </pic:nvPicPr>
+                  <pic:blipFill>
+                    <a:blip r:embed="rId22"/>
+                    <a:stretch>
+                      <a:fillRect/>
+                    </a:stretch>
+                  </pic:blipFill>
+                  <pic:spPr>
+                    <a:xfrm>
+                      <a:off x="0" y="0"/>
+                      <a:ext cx="1305327" cy="2697314"/>
+                    </a:xfrm>
+                    <a:prstGeom prst="rect">
+                      <a:avLst/>
+                    </a:prstGeom>
+                  </pic:spPr>
+                </pic:pic>
+              </a:graphicData>
+            </a:graphic>
+          </wp:inline>
+        </w:drawing>
+      </w:r>
+    </w:p>
     <w:sectPr>
-      <w:headerReference w:type="default" r:id="rId22"/>
+      <w:headerReference w:type="default" r:id="rId23"/>
       <w:pgSz w:w="11900" w:h="16840"/>
       <w:pgMar w:top="1440" w:right="1134" w:bottom="1440" w:left="1134" w:header="709" w:footer="709" w:gutter="0"/>
       <w:cols w:space="708"/>
